--- a/IRTM_assignment/corpus/(53)[1927] The History of the Necronomicon.docx
+++ b/IRTM_assignment/corpus/(53)[1927] The History of the Necronomicon.docx
@@ -430,7 +430,27 @@
                 <w:szCs w:val="20"/>
                 <w:lang w:eastAsia="it-IT"/>
               </w:rPr>
-              <w:t>. For a century it impelled certain experimenters to terrible attempts, when it was suppressed and burnt by the patriarch Michael. After this it is only heard of furtively, but (1228) Olaus Wormius made a Latin translation later in the Middle Ages, and the Latin text was printed twice—once in the fifteenth century in black-letter (evidently in Germany) and once in the seventeenth (prob. Spanish)—both editions being without identifying marks, and located as to time and place by internal typographical evidence only. The work both Latin and Greek was banned by Pope Gregory IX in 1232, shortly after its Latin translation, which called attention to it. The Arabic original was lost as early as Wormius’ time, as indicated by his prefatory note; and no sight of the Greek copy—which was printed in Italy between 1500 and 1550—has been reported since the burning of a certain Salem man’s library in 1692. An English translation made by Dr. Dee was never printed, and exists only in fragments recovered from the original manuscript. Of the Latin texts now existing one (15th cent.) is known to be in the British Museum under lock and key, while another (17th cent.) is in the Bibliothèque Nationale at Paris. A seventeenth-century edition is in the Widener Library at Harvard, and in the library of Miskatonic University at Arkham. Also in the library of the University of Buenos Ayres. Numerous other copies probably exist in secret, and a fifteenth-century one is persistently rumoured to form part of the collection of a celebrated American millionaire. A still vaguer rumour credits the preservation of a sixteenth-century Greek text in the Salem family of Pickman; but if it was so preserved, it vanished with the artist R.U. Pickman, who disappeared early in 1926. The book is rigidly suppressed by the authorities of most countries, and by all branches of organised ecclesiasticism. Reading leads to terrible consequences. It was from rumours of this book (of which relatively few of the general public know) that R.W. Chambers is said to have derived the idea of his early novel </w:t>
+              <w:t xml:space="preserve">. For a century it impelled certain experimenters to terrible attempts, when it was suppressed and burnt by the patriarch Michael. After this it is only heard of furtively, but (1228) Olaus Wormius made a Latin translation later in the Middle Ages, and the Latin text was printed twice—once in the fifteenth century in black-letter (evidently in Germany) and once in the seventeenth (prob. Spanish)—both editions being without identifying marks, and located as to time and place by internal typographical evidence only. The work both Latin and Greek was banned by Pope Gregory IX in 1232, shortly after its Latin translation, which called attention to it. The Arabic original was lost as early as Wormius’ time, as indicated by his prefatory note; and no sight of the Greek copy—which was printed in Italy between 1500 and 1550—has been reported since the burning of a certain Salem man’s library in 1692. An English translation made by Dr. Dee was never printed, and exists only in fragments recovered from the original manuscript. Of the Latin texts now existing one (15th cent.) is known to be in the British Museum under lock and key, while another (17th cent.) is in the Bibliothèque Nationale at Paris. A seventeenth-century edition is in the Widener Library at Harvard, and in the library of Miskatonic University at Arkham. Also in the library of the University of Buenos Ayres. Numerous other copies probably exist in secret, and a fifteenth-century one is persistently rumoured to form part of the collection of a celebrated American millionaire. A still vaguer rumour credits the preservation of a sixteenth-century Greek text in the Salem family of Pickman; but if it was so preserved, it vanished with the artist R.U. Pickman, who disappeared early in 1926. The book is rigidly suppressed by the authorities of most countries, and by all branches of organised ecclesiasticism. Reading leads to terrible consequences. It was from rumours of this book (of which relatively few of the </w:t>
+            </w:r>
+            <w:proofErr w:type="gramStart"/>
+            <w:r>
+              <w:rPr>
+                <w:rFonts w:ascii="Arial" w:eastAsia="Times New Roman" w:hAnsi="Arial" w:cs="Arial"/>
+                <w:sz w:val="20"/>
+                <w:szCs w:val="20"/>
+                <w:lang w:eastAsia="it-IT"/>
+              </w:rPr>
+              <w:t>general public</w:t>
+            </w:r>
+            <w:proofErr w:type="gramEnd"/>
+            <w:r>
+              <w:rPr>
+                <w:rFonts w:ascii="Arial" w:eastAsia="Times New Roman" w:hAnsi="Arial" w:cs="Arial"/>
+                <w:sz w:val="20"/>
+                <w:szCs w:val="20"/>
+                <w:lang w:eastAsia="it-IT"/>
+              </w:rPr>
+              <w:t xml:space="preserve"> know) that R.W. Chambers is said to have derived the idea of his early novel </w:t>
             </w:r>
             <w:r>
               <w:rPr>
@@ -456,7 +476,6 @@
           <w:p>
             <w:pPr>
               <w:spacing w:after="0" w:line="240" w:lineRule="auto"/>
-              <w:jc w:val="center"/>
               <w:rPr>
                 <w:rFonts w:ascii="Arial" w:eastAsia="Times New Roman" w:hAnsi="Arial" w:cs="Arial"/>
                 <w:sz w:val="20"/>
@@ -464,147 +483,6 @@
                 <w:lang w:eastAsia="it-IT"/>
               </w:rPr>
             </w:pPr>
-            <w:r>
-              <w:rPr>
-                <w:rFonts w:ascii="Arial" w:eastAsia="Times New Roman" w:hAnsi="Arial" w:cs="Arial"/>
-                <w:i/>
-                <w:iCs/>
-                <w:sz w:val="20"/>
-                <w:szCs w:val="20"/>
-                <w:lang w:eastAsia="it-IT"/>
-              </w:rPr>
-              <w:t>Chronology</w:t>
-            </w:r>
-          </w:p>
-          <w:p>
-            <w:pPr>
-              <w:spacing w:after="0" w:line="240" w:lineRule="auto"/>
-              <w:rPr>
-                <w:rFonts w:ascii="Arial" w:eastAsia="Times New Roman" w:hAnsi="Arial" w:cs="Arial"/>
-                <w:sz w:val="20"/>
-                <w:szCs w:val="20"/>
-                <w:lang w:eastAsia="it-IT"/>
-              </w:rPr>
-            </w:pPr>
-            <w:r>
-              <w:rPr>
-                <w:rFonts w:ascii="Arial" w:eastAsia="Times New Roman" w:hAnsi="Arial" w:cs="Arial"/>
-                <w:sz w:val="20"/>
-                <w:szCs w:val="20"/>
-                <w:lang w:eastAsia="it-IT"/>
-              </w:rPr>
-              <w:br/>
-            </w:r>
-            <w:r>
-              <w:rPr>
-                <w:rFonts w:ascii="Arial" w:eastAsia="Times New Roman" w:hAnsi="Arial" w:cs="Arial"/>
-                <w:i/>
-                <w:iCs/>
-                <w:sz w:val="20"/>
-                <w:szCs w:val="20"/>
-                <w:lang w:eastAsia="it-IT"/>
-              </w:rPr>
-              <w:t>Al Azif</w:t>
-            </w:r>
-            <w:r>
-              <w:rPr>
-                <w:rFonts w:ascii="Arial" w:eastAsia="Times New Roman" w:hAnsi="Arial" w:cs="Arial"/>
-                <w:sz w:val="20"/>
-                <w:szCs w:val="20"/>
-                <w:lang w:eastAsia="it-IT"/>
-              </w:rPr>
-              <w:t> written circa 730 A.D. at Damascus by Abdul Alhazred</w:t>
-            </w:r>
-            <w:r>
-              <w:rPr>
-                <w:rFonts w:ascii="Arial" w:eastAsia="Times New Roman" w:hAnsi="Arial" w:cs="Arial"/>
-                <w:sz w:val="20"/>
-                <w:szCs w:val="20"/>
-                <w:lang w:eastAsia="it-IT"/>
-              </w:rPr>
-              <w:br/>
-              <w:t>Tr. to Greek 950 A.D. as </w:t>
-            </w:r>
-            <w:r>
-              <w:rPr>
-                <w:rFonts w:ascii="Arial" w:eastAsia="Times New Roman" w:hAnsi="Arial" w:cs="Arial"/>
-                <w:i/>
-                <w:iCs/>
-                <w:sz w:val="20"/>
-                <w:szCs w:val="20"/>
-                <w:lang w:eastAsia="it-IT"/>
-              </w:rPr>
-              <w:t>Necronomicon</w:t>
-            </w:r>
-            <w:r>
-              <w:rPr>
-                <w:rFonts w:ascii="Arial" w:eastAsia="Times New Roman" w:hAnsi="Arial" w:cs="Arial"/>
-                <w:sz w:val="20"/>
-                <w:szCs w:val="20"/>
-                <w:lang w:eastAsia="it-IT"/>
-              </w:rPr>
-              <w:t> by Theodorus Philetas</w:t>
-            </w:r>
-            <w:r>
-              <w:rPr>
-                <w:rFonts w:ascii="Arial" w:eastAsia="Times New Roman" w:hAnsi="Arial" w:cs="Arial"/>
-                <w:sz w:val="20"/>
-                <w:szCs w:val="20"/>
-                <w:lang w:eastAsia="it-IT"/>
-              </w:rPr>
-              <w:br/>
-              <w:t>Burnt by Patriarch Michael 1050 (i.e., Greek text). Arabic text now lost.</w:t>
-            </w:r>
-            <w:r>
-              <w:rPr>
-                <w:rFonts w:ascii="Arial" w:eastAsia="Times New Roman" w:hAnsi="Arial" w:cs="Arial"/>
-                <w:sz w:val="20"/>
-                <w:szCs w:val="20"/>
-                <w:lang w:eastAsia="it-IT"/>
-              </w:rPr>
-              <w:br/>
-              <w:t>Olaus translates Gr. to Latin 1228</w:t>
-            </w:r>
-            <w:r>
-              <w:rPr>
-                <w:rFonts w:ascii="Arial" w:eastAsia="Times New Roman" w:hAnsi="Arial" w:cs="Arial"/>
-                <w:sz w:val="20"/>
-                <w:szCs w:val="20"/>
-                <w:lang w:eastAsia="it-IT"/>
-              </w:rPr>
-              <w:br/>
-              <w:t>1232 Latin ed. (and Gr.) suppr. by Pope Gregory IX</w:t>
-            </w:r>
-            <w:r>
-              <w:rPr>
-                <w:rFonts w:ascii="Arial" w:eastAsia="Times New Roman" w:hAnsi="Arial" w:cs="Arial"/>
-                <w:sz w:val="20"/>
-                <w:szCs w:val="20"/>
-                <w:lang w:eastAsia="it-IT"/>
-              </w:rPr>
-              <w:br/>
-              <w:t>14... Black-letter printed edition (Germany)</w:t>
-            </w:r>
-            <w:r>
-              <w:rPr>
-                <w:rFonts w:ascii="Arial" w:eastAsia="Times New Roman" w:hAnsi="Arial" w:cs="Arial"/>
-                <w:sz w:val="20"/>
-                <w:szCs w:val="20"/>
-                <w:lang w:eastAsia="it-IT"/>
-              </w:rPr>
-              <w:br/>
-              <w:t>15... Gr. text printed in Italy</w:t>
-            </w:r>
-            <w:r>
-              <w:rPr>
-                <w:rFonts w:ascii="Arial" w:eastAsia="Times New Roman" w:hAnsi="Arial" w:cs="Arial"/>
-                <w:sz w:val="20"/>
-                <w:szCs w:val="20"/>
-                <w:lang w:eastAsia="it-IT"/>
-              </w:rPr>
-              <w:br/>
-              <w:t>16... Spanish reprint of Latin text</w:t>
-            </w:r>
           </w:p>
         </w:tc>
       </w:tr>
